--- a/doc/构建阶段第三次迭代计划.docx
+++ b/doc/构建阶段第三次迭代计划.docx
@@ -1174,7 +1174,7 @@
                       <w:rFonts w:hint="eastAsia"/>
                       <w:szCs w:val="21"/>
                     </w:rPr>
-                    <w:t>张然</w:t>
+                    <w:t>唐仲乐</w:t>
                   </w:r>
                 </w:p>
               </w:tc>
@@ -1222,7 +1222,14 @@
                       <w:rFonts w:hint="eastAsia"/>
                       <w:szCs w:val="21"/>
                     </w:rPr>
-                    <w:t>与上一版本进行整合，并改善细节</w:t>
+                    <w:t>与上一版本进行整合，并改善</w:t>
+                  </w:r>
+                  <w:r>
+                    <w:rPr>
+                      <w:rFonts w:hint="eastAsia"/>
+                      <w:szCs w:val="21"/>
+                    </w:rPr>
+                    <w:t>外观细节</w:t>
                   </w:r>
                 </w:p>
               </w:tc>
@@ -1283,6 +1290,13 @@
                       <w:szCs w:val="21"/>
                     </w:rPr>
                     <w:t>唐仲乐</w:t>
+                  </w:r>
+                  <w:r>
+                    <w:rPr>
+                      <w:rFonts w:hint="eastAsia"/>
+                      <w:szCs w:val="21"/>
+                    </w:rPr>
+                    <w:t>，张然</w:t>
                   </w:r>
                 </w:p>
               </w:tc>
@@ -1353,7 +1367,7 @@
                       <w:rFonts w:hint="eastAsia"/>
                       <w:szCs w:val="21"/>
                     </w:rPr>
-                    <w:t>2017/7/21</w:t>
+                    <w:t>2017/7/30</w:t>
                   </w:r>
                   <w:r>
                     <w:rPr>
@@ -1367,7 +1381,14 @@
                       <w:rFonts w:hint="eastAsia"/>
                       <w:szCs w:val="21"/>
                     </w:rPr>
-                    <w:t>2017/7/21</w:t>
+                    <w:t>2017/7/</w:t>
+                  </w:r>
+                  <w:r>
+                    <w:rPr>
+                      <w:rFonts w:hint="eastAsia"/>
+                      <w:szCs w:val="21"/>
+                    </w:rPr>
+                    <w:t>30</w:t>
                   </w:r>
                 </w:p>
               </w:tc>
@@ -1504,20 +1525,50 @@
               </w:rPr>
               <w:t>《构建阶段第三</w:t>
             </w:r>
+            <w:r>
+              <w:rPr>
+                <w:rFonts w:hint="eastAsia"/>
+                <w:szCs w:val="21"/>
+              </w:rPr>
+              <w:t>次迭代评估报告》，</w:t>
+            </w:r>
+            <w:r>
+              <w:rPr>
+                <w:rFonts w:hint="eastAsia"/>
+              </w:rPr>
+              <w:t>实现</w:t>
+            </w:r>
+            <w:r>
+              <w:rPr>
+                <w:rFonts w:hint="eastAsia"/>
+              </w:rPr>
+              <w:t>重复回答检查</w:t>
+            </w:r>
+            <w:r>
+              <w:rPr>
+                <w:rFonts w:hint="eastAsia"/>
+              </w:rPr>
+              <w:t>、</w:t>
+            </w:r>
+            <w:r>
+              <w:rPr>
+                <w:rFonts w:hint="eastAsia"/>
+              </w:rPr>
+              <w:t>关联逻辑支持</w:t>
+            </w:r>
+            <w:r>
+              <w:rPr>
+                <w:rFonts w:hint="eastAsia"/>
+              </w:rPr>
+              <w:t>、反馈机制</w:t>
+            </w:r>
             <w:bookmarkStart w:id="0" w:name="_GoBack"/>
             <w:bookmarkEnd w:id="0"/>
             <w:r>
               <w:rPr>
                 <w:rFonts w:hint="eastAsia"/>
-                <w:szCs w:val="21"/>
-              </w:rPr>
-              <w:t>次迭代评估报告》，</w:t>
-            </w:r>
-            <w:r>
-              <w:rPr>
-                <w:rFonts w:hint="eastAsia"/>
-              </w:rPr>
-              <w:t>实现答写问卷管理、调查数据操作管理等需求的源代码</w:t>
+              </w:rPr>
+              <w:t>的源代码</w:t>
             </w:r>
           </w:p>
         </w:tc>
